--- a/Linyi_(Lincoln)_Guo.docx
+++ b/Linyi_(Lincoln)_Guo.docx
@@ -382,8 +382,6 @@
           </w14:textFill>
         </w:rPr>
       </w:pPr>
-      <w:bookmarkStart w:id="2" w:name="_GoBack"/>
-      <w:bookmarkEnd w:id="2"/>
     </w:p>
     <w:p>
       <w:pPr>
@@ -463,41 +461,7 @@
             </w14:solidFill>
           </w14:textFill>
         </w:rPr>
-        <w:t>Experienced quant</w:t>
-      </w:r>
-      <w:r>
-        <w:rPr>
-          <w:rFonts w:hint="eastAsia" w:ascii="Times New Roman Regular" w:hAnsi="Times New Roman Regular" w:cs="Times New Roman Regular"/>
-          <w:b w:val="0"/>
-          <w:bCs w:val="0"/>
-          <w:color w:val="000000" w:themeColor="text1"/>
-          <w:sz w:val="22"/>
-          <w:szCs w:val="22"/>
-          <w:lang w:val="en-US" w:eastAsia="zh-CN"/>
-          <w14:textFill>
-            <w14:solidFill>
-              <w14:schemeClr w14:val="tx1"/>
-            </w14:solidFill>
-          </w14:textFill>
-        </w:rPr>
-        <w:t>itative</w:t>
-      </w:r>
-      <w:r>
-        <w:rPr>
-          <w:rFonts w:hint="default" w:ascii="Times New Roman Regular" w:hAnsi="Times New Roman Regular" w:cs="Times New Roman Regular"/>
-          <w:b w:val="0"/>
-          <w:bCs w:val="0"/>
-          <w:color w:val="000000" w:themeColor="text1"/>
-          <w:sz w:val="22"/>
-          <w:szCs w:val="22"/>
-          <w:lang w:val="en-US"/>
-          <w14:textFill>
-            <w14:solidFill>
-              <w14:schemeClr w14:val="tx1"/>
-            </w14:solidFill>
-          </w14:textFill>
-        </w:rPr>
-        <w:t xml:space="preserve"> </w:t>
+        <w:t xml:space="preserve">Experienced quant and </w:t>
       </w:r>
       <w:r>
         <w:rPr>
@@ -2285,6 +2249,8 @@
         </w:rPr>
         <w:t>2024.05</w:t>
       </w:r>
+      <w:bookmarkStart w:id="2" w:name="_GoBack"/>
+      <w:bookmarkEnd w:id="2"/>
     </w:p>
     <w:p>
       <w:pPr>
@@ -3660,6 +3626,7 @@
         <w:pageBreakBefore w:val="0"/>
         <w:widowControl/>
         <w:numPr>
+          <w:ilvl w:val="0"/>
           <w:numId w:val="0"/>
         </w:numPr>
         <w:kinsoku/>
